--- a/出错.docx
+++ b/出错.docx
@@ -15,66 +15,491 @@
         </w:rPr>
         <w:t>1.</w:t>
       </w:r>
+      <w:r>
+        <w:rPr>
+          <w:rFonts w:hint="eastAsia"/>
+        </w:rPr>
+        <w:t xml:space="preserve">Git操作的过程中突然显示Another git process semms to be running in this repository, e.g. an editor opened by ‘git commit’. Please make sure all processes are terminated then try again. If it still fails, a git process remove the file manually to continue… </w:t>
+      </w:r>
+    </w:p>
+    <w:p>
+      <w:pPr>
+        <w:rPr>
+          <w:rFonts w:hint="eastAsia"/>
+        </w:rPr>
+      </w:pPr>
+      <w:r>
+        <w:rPr>
+          <w:rFonts w:hint="eastAsia"/>
+        </w:rPr>
+        <w:t>翻译过来就是git被另外一个程序占用，重启机器也不能够解决。</w:t>
+      </w:r>
+    </w:p>
+    <w:p>
+      <w:pPr>
+        <w:ind w:firstLine="420" w:firstLineChars="0"/>
+        <w:rPr>
+          <w:rFonts w:hint="eastAsia"/>
+        </w:rPr>
+      </w:pPr>
+      <w:r>
+        <w:rPr>
+          <w:rFonts w:hint="eastAsia"/>
+        </w:rPr>
+        <w:t>原因在于Git在使用过程中遭遇了奔溃，部分被上锁资源没有被释放导致的。</w:t>
+      </w:r>
+    </w:p>
+    <w:p>
+      <w:pPr>
+        <w:ind w:firstLine="420" w:firstLineChars="0"/>
+        <w:rPr>
+          <w:rFonts w:hint="eastAsia"/>
+        </w:rPr>
+      </w:pPr>
+      <w:r>
+        <w:rPr>
+          <w:rFonts w:hint="eastAsia"/>
+        </w:rPr>
+        <w:t>解决方案：进入项目文件夹下的 .git文件中（显示隐藏文件夹或rm .git/index.lock）删除index.lock文件即可。</w:t>
+      </w:r>
+    </w:p>
+    <w:p>
+      <w:pPr>
+        <w:rPr>
+          <w:rFonts w:hint="eastAsia"/>
+        </w:rPr>
+      </w:pPr>
+    </w:p>
+    <w:p>
+      <w:pPr>
+        <w:rPr>
+          <w:rFonts w:hint="eastAsia"/>
+        </w:rPr>
+      </w:pPr>
+      <w:r>
+        <w:rPr>
+          <w:rFonts w:hint="eastAsia"/>
+          <w:lang w:val="en-US" w:eastAsia="zh-CN"/>
+        </w:rPr>
+        <w:t>2.</w:t>
+      </w:r>
+      <w:r>
+        <w:rPr>
+          <w:rFonts w:hint="eastAsia"/>
+        </w:rPr>
+        <w:t>在给仓库提交文件时可能会出现还有未提交的文件存在而无法提交的情况</w:t>
+      </w:r>
+    </w:p>
+    <w:p>
+      <w:pPr>
+        <w:ind w:firstLine="420" w:firstLineChars="0"/>
+        <w:rPr>
+          <w:rFonts w:hint="eastAsia"/>
+        </w:rPr>
+      </w:pPr>
+      <w:r>
+        <w:rPr>
+          <w:rFonts w:hint="eastAsia"/>
+        </w:rPr>
+        <w:t>Untracked files:</w:t>
+      </w:r>
+    </w:p>
+    <w:p>
+      <w:pPr>
+        <w:ind w:firstLine="420" w:firstLineChars="0"/>
+        <w:rPr>
+          <w:rFonts w:hint="eastAsia"/>
+        </w:rPr>
+      </w:pPr>
+      <w:r>
+        <w:rPr>
+          <w:rFonts w:hint="eastAsia"/>
+        </w:rPr>
+        <w:t>…/target/</w:t>
+      </w:r>
+    </w:p>
+    <w:p>
+      <w:pPr>
+        <w:ind w:firstLine="420" w:firstLineChars="0"/>
+        <w:rPr>
+          <w:rFonts w:hint="eastAsia"/>
+        </w:rPr>
+      </w:pPr>
+      <w:r>
+        <w:rPr>
+          <w:rFonts w:hint="eastAsia"/>
+        </w:rPr>
+        <w:t>…/zblog.iml</w:t>
+      </w:r>
+    </w:p>
+    <w:p>
+      <w:pPr>
+        <w:ind w:firstLine="420" w:firstLineChars="0"/>
+        <w:rPr>
+          <w:rFonts w:hint="eastAsia"/>
+        </w:rPr>
+      </w:pPr>
+      <w:r>
+        <w:rPr>
+          <w:rFonts w:hint="eastAsia"/>
+        </w:rPr>
+        <w:t>nothing added to commit but untracked files present</w:t>
+      </w:r>
+    </w:p>
+    <w:p>
+      <w:pPr>
+        <w:rPr>
+          <w:rFonts w:hint="eastAsia"/>
+        </w:rPr>
+      </w:pPr>
+    </w:p>
+    <w:p>
+      <w:pPr>
+        <w:rPr>
+          <w:rFonts w:hint="eastAsia"/>
+        </w:rPr>
+      </w:pPr>
+      <w:r>
+        <w:rPr>
+          <w:rFonts w:hint="eastAsia"/>
+        </w:rPr>
+        <w:t>解决办法</w:t>
+      </w:r>
+    </w:p>
+    <w:p>
+      <w:pPr>
+        <w:ind w:firstLine="420" w:firstLineChars="0"/>
+        <w:rPr>
+          <w:rFonts w:hint="eastAsia"/>
+        </w:rPr>
+      </w:pPr>
+      <w:r>
+        <w:rPr>
+          <w:rFonts w:hint="eastAsia"/>
+        </w:rPr>
+        <w:t>将未提交但不需要的文件添加到git忽略文件 .gitignore</w:t>
+      </w:r>
+    </w:p>
+    <w:p>
+      <w:pPr>
+        <w:rPr>
+          <w:rFonts w:hint="eastAsia"/>
+        </w:rPr>
+      </w:pPr>
+    </w:p>
+    <w:p>
+      <w:pPr>
+        <w:rPr>
+          <w:rFonts w:hint="eastAsia"/>
+        </w:rPr>
+      </w:pPr>
+      <w:r>
+        <w:rPr>
+          <w:rFonts w:hint="eastAsia"/>
+        </w:rPr>
+        <w:t>主要步骤：</w:t>
+      </w:r>
+    </w:p>
+    <w:p>
+      <w:pPr>
+        <w:ind w:firstLine="420" w:firstLineChars="0"/>
+        <w:rPr>
+          <w:rFonts w:hint="eastAsia"/>
+        </w:rPr>
+      </w:pPr>
+      <w:r>
+        <w:rPr>
+          <w:rFonts w:hint="eastAsia"/>
+        </w:rPr>
+        <w:t>git status 列出当前目录所有还没有被git管理的文件和被git管理且被修改但还未提交(git commit)的文件.</w:t>
+      </w:r>
+    </w:p>
+    <w:p>
+      <w:pPr>
+        <w:ind w:firstLine="420" w:firstLineChars="0"/>
+        <w:rPr>
+          <w:rFonts w:hint="eastAsia"/>
+        </w:rPr>
+      </w:pPr>
+      <w:r>
+        <w:rPr>
+          <w:rFonts w:hint="eastAsia"/>
+        </w:rPr>
+        <w:t>$ git status</w:t>
+      </w:r>
+    </w:p>
+    <w:p>
+      <w:pPr>
+        <w:ind w:firstLine="420" w:firstLineChars="0"/>
+        <w:rPr>
+          <w:rFonts w:hint="eastAsia"/>
+        </w:rPr>
+      </w:pPr>
+      <w:r>
+        <w:rPr>
+          <w:rFonts w:hint="eastAsia"/>
+        </w:rPr>
+        <w:t>On branch master</w:t>
+      </w:r>
+    </w:p>
+    <w:p>
+      <w:pPr>
+        <w:ind w:firstLine="420" w:firstLineChars="0"/>
+        <w:rPr>
+          <w:rFonts w:hint="eastAsia"/>
+        </w:rPr>
+      </w:pPr>
+      <w:r>
+        <w:rPr>
+          <w:rFonts w:hint="eastAsia"/>
+        </w:rPr>
+        <w:t>Your branch is up-to-date with 'origin/master'.</w:t>
+      </w:r>
+    </w:p>
+    <w:p>
+      <w:pPr>
+        <w:ind w:firstLine="420" w:firstLineChars="0"/>
+        <w:rPr>
+          <w:rFonts w:hint="eastAsia"/>
+        </w:rPr>
+      </w:pPr>
+      <w:r>
+        <w:rPr>
+          <w:rFonts w:hint="eastAsia"/>
+        </w:rPr>
+        <w:t>Untracked files:</w:t>
+      </w:r>
+    </w:p>
+    <w:p>
+      <w:pPr>
+        <w:rPr>
+          <w:rFonts w:hint="eastAsia"/>
+        </w:rPr>
+      </w:pPr>
+      <w:r>
+        <w:rPr>
+          <w:rFonts w:hint="eastAsia"/>
+        </w:rPr>
+        <w:t xml:space="preserve">  </w:t>
+      </w:r>
+      <w:r>
+        <w:rPr>
+          <w:rFonts w:hint="eastAsia"/>
+          <w:lang w:val="en-US" w:eastAsia="zh-CN"/>
+        </w:rPr>
+        <w:tab/>
+      </w:r>
+      <w:r>
+        <w:rPr>
+          <w:rFonts w:hint="eastAsia"/>
+        </w:rPr>
+        <w:t>(use "git add &lt;file&gt;..." to include in what will be committed)</w:t>
+      </w:r>
+    </w:p>
+    <w:p>
+      <w:pPr>
+        <w:rPr>
+          <w:rFonts w:hint="eastAsia"/>
+        </w:rPr>
+      </w:pPr>
+      <w:r>
+        <w:rPr>
+          <w:rFonts w:hint="eastAsia"/>
+        </w:rPr>
+        <w:t xml:space="preserve">         /target/</w:t>
+      </w:r>
+    </w:p>
+    <w:p>
+      <w:pPr>
+        <w:rPr>
+          <w:rFonts w:hint="eastAsia"/>
+        </w:rPr>
+      </w:pPr>
+      <w:r>
+        <w:rPr>
+          <w:rFonts w:hint="eastAsia"/>
+        </w:rPr>
+        <w:t xml:space="preserve">        zblog.iml</w:t>
+      </w:r>
+    </w:p>
+    <w:p>
+      <w:pPr>
+        <w:ind w:firstLine="420" w:firstLineChars="0"/>
+        <w:rPr>
+          <w:rFonts w:hint="eastAsia"/>
+        </w:rPr>
+      </w:pPr>
+      <w:r>
+        <w:rPr>
+          <w:rFonts w:hint="eastAsia"/>
+        </w:rPr>
+        <w:t>nothing added to commit but untracked files present (use "git add" to track)</w:t>
+      </w:r>
+    </w:p>
+    <w:p>
+      <w:pPr>
+        <w:rPr>
+          <w:rFonts w:hint="eastAsia"/>
+        </w:rPr>
+      </w:pPr>
+    </w:p>
+    <w:p>
+      <w:pPr>
+        <w:rPr>
+          <w:rFonts w:hint="eastAsia"/>
+        </w:rPr>
+      </w:pPr>
+      <w:r>
+        <w:rPr>
+          <w:rFonts w:hint="eastAsia"/>
+        </w:rPr>
+        <w:t>将要忽略的文件写入到.gitignore</w:t>
+      </w:r>
+    </w:p>
+    <w:p>
+      <w:pPr>
+        <w:ind w:firstLine="420" w:firstLineChars="0"/>
+        <w:rPr>
+          <w:rFonts w:hint="eastAsia"/>
+        </w:rPr>
+      </w:pPr>
+      <w:r>
+        <w:rPr>
+          <w:rFonts w:hint="eastAsia"/>
+        </w:rPr>
+        <w:t>vim .gitignore</w:t>
+      </w:r>
+    </w:p>
+    <w:p>
+      <w:pPr>
+        <w:rPr>
+          <w:rFonts w:hint="eastAsia"/>
+        </w:rPr>
+      </w:pPr>
+    </w:p>
+    <w:p>
+      <w:pPr>
+        <w:rPr>
+          <w:rFonts w:hint="eastAsia"/>
+        </w:rPr>
+      </w:pPr>
+      <w:r>
+        <w:rPr>
+          <w:rFonts w:hint="eastAsia"/>
+        </w:rPr>
+        <w:t>追加如下内容（根据自己的提示添加）</w:t>
+      </w:r>
+    </w:p>
+    <w:p>
+      <w:pPr>
+        <w:ind w:firstLine="420" w:firstLineChars="0"/>
+        <w:rPr>
+          <w:rFonts w:hint="eastAsia"/>
+        </w:rPr>
+      </w:pPr>
+      <w:r>
+        <w:rPr>
+          <w:rFonts w:hint="eastAsia"/>
+        </w:rPr>
+        <w:t xml:space="preserve">/target/ </w:t>
+      </w:r>
+    </w:p>
+    <w:p>
+      <w:pPr>
+        <w:ind w:firstLine="420" w:firstLineChars="0"/>
+        <w:rPr>
+          <w:rFonts w:hint="eastAsia"/>
+        </w:rPr>
+      </w:pPr>
+      <w:r>
+        <w:rPr>
+          <w:rFonts w:hint="eastAsia"/>
+        </w:rPr>
+        <w:t>zblog.iml</w:t>
+      </w:r>
+    </w:p>
+    <w:p>
+      <w:pPr>
+        <w:ind w:firstLine="420" w:firstLineChars="0"/>
+        <w:rPr>
+          <w:rFonts w:hint="eastAsia"/>
+        </w:rPr>
+      </w:pPr>
+      <w:r>
+        <w:rPr>
+          <w:rFonts w:hint="eastAsia"/>
+        </w:rPr>
+        <w:t>PS:注意实际路径可以用*模糊操作</w:t>
+      </w:r>
+    </w:p>
+    <w:p>
+      <w:pPr>
+        <w:rPr>
+          <w:rFonts w:hint="eastAsia"/>
+        </w:rPr>
+      </w:pPr>
+    </w:p>
+    <w:p>
+      <w:pPr>
+        <w:rPr>
+          <w:rFonts w:hint="eastAsia"/>
+        </w:rPr>
+      </w:pPr>
+      <w:r>
+        <w:rPr>
+          <w:rFonts w:hint="eastAsia"/>
+        </w:rPr>
+        <w:t>对未提交文件逐一提交即可</w:t>
+      </w:r>
+    </w:p>
+    <w:p>
+      <w:pPr>
+        <w:rPr>
+          <w:rFonts w:hint="eastAsia"/>
+        </w:rPr>
+      </w:pPr>
+    </w:p>
+    <w:p>
+      <w:pPr>
+        <w:rPr>
+          <w:rFonts w:hint="eastAsia"/>
+        </w:rPr>
+      </w:pPr>
+      <w:r>
+        <w:rPr>
+          <w:rFonts w:hint="eastAsia"/>
+        </w:rPr>
+        <w:t>将这些文件或文件夹add进去</w:t>
+      </w:r>
+    </w:p>
+    <w:p>
+      <w:pPr>
+        <w:ind w:firstLine="420" w:firstLineChars="0"/>
+        <w:rPr>
+          <w:rFonts w:hint="eastAsia"/>
+        </w:rPr>
+      </w:pPr>
+      <w:r>
+        <w:rPr>
+          <w:rFonts w:hint="eastAsia"/>
+        </w:rPr>
+        <w:t>git add /target/.</w:t>
+      </w:r>
+    </w:p>
+    <w:p>
+      <w:pPr>
+        <w:ind w:firstLine="420" w:firstLineChars="0"/>
+        <w:rPr>
+          <w:rFonts w:hint="eastAsia"/>
+        </w:rPr>
+      </w:pPr>
       <w:bookmarkStart w:id="0" w:name="_GoBack"/>
       <w:bookmarkEnd w:id="0"/>
       <w:r>
         <w:rPr>
           <w:rFonts w:hint="eastAsia"/>
         </w:rPr>
-        <w:t xml:space="preserve">Git操作的过程中突然显示Another git process semms to be running in this repository, e.g. an editor opened by ‘git commit’. Please make sure all processes are terminated then try again. If it still fails, a git process remove the file manually to continue… </w:t>
-      </w:r>
-    </w:p>
-    <w:p>
-      <w:pPr>
-        <w:rPr>
-          <w:rFonts w:hint="eastAsia"/>
-        </w:rPr>
-      </w:pPr>
-      <w:r>
-        <w:rPr>
-          <w:rFonts w:hint="eastAsia"/>
-        </w:rPr>
-        <w:t>翻译过来就是git被另外一个程序占用，重启机器也不能够解决。</w:t>
-      </w:r>
-    </w:p>
-    <w:p>
-      <w:pPr>
-        <w:rPr>
-          <w:rFonts w:hint="eastAsia"/>
-        </w:rPr>
-      </w:pPr>
-    </w:p>
-    <w:p>
-      <w:pPr>
-        <w:rPr>
-          <w:rFonts w:hint="eastAsia"/>
-        </w:rPr>
-      </w:pPr>
-      <w:r>
-        <w:rPr>
-          <w:rFonts w:hint="eastAsia"/>
-        </w:rPr>
-        <w:t>原因在于Git在使用过程中遭遇了奔溃，部分被上锁资源没有被释放导致的。</w:t>
-      </w:r>
-    </w:p>
-    <w:p>
-      <w:pPr>
-        <w:rPr>
-          <w:rFonts w:hint="eastAsia"/>
-        </w:rPr>
-      </w:pPr>
-    </w:p>
-    <w:p>
-      <w:pPr>
-        <w:rPr>
-          <w:rFonts w:hint="eastAsia"/>
-        </w:rPr>
-      </w:pPr>
-      <w:r>
-        <w:rPr>
-          <w:rFonts w:hint="eastAsia"/>
-        </w:rPr>
-        <w:t>解决方案：进入项目文件夹下的 .git文件中（显示隐藏文件夹或rm .git/index.lock）删除index.lock文件即可。</w:t>
+        <w:t>git add zblog.iml</w:t>
       </w:r>
     </w:p>
     <w:p/>
